--- a/infrastructure/содержание - дополнительно.docx
+++ b/infrastructure/содержание - дополнительно.docx
@@ -334,121 +334,45 @@
           <w:sz w:val="24"/>
           <w:szCs w:val="24"/>
         </w:rPr>
-        <w:t>Паттерны проектирования архитектуры</w:t>
-      </w:r>
-    </w:p>
-    <w:p>
-      <w:pPr>
-        <w:pStyle w:val="a3"/>
-        <w:numPr>
-          <w:ilvl w:val="2"/>
-          <w:numId w:val="1"/>
-        </w:numPr>
-        <w:rPr>
-          <w:rFonts w:ascii="Times New Roman" w:hAnsi="Times New Roman" w:cs="Times New Roman"/>
-          <w:sz w:val="24"/>
-          <w:szCs w:val="24"/>
-        </w:rPr>
-      </w:pPr>
-      <w:r>
-        <w:rPr>
-          <w:rFonts w:ascii="Times New Roman" w:hAnsi="Times New Roman" w:cs="Times New Roman"/>
-          <w:sz w:val="24"/>
-          <w:szCs w:val="24"/>
-        </w:rPr>
-        <w:t>Фабрика и фабричный метод</w:t>
-      </w:r>
-    </w:p>
-    <w:p>
-      <w:pPr>
-        <w:pStyle w:val="a3"/>
-        <w:numPr>
-          <w:ilvl w:val="2"/>
-          <w:numId w:val="1"/>
-        </w:numPr>
-        <w:rPr>
-          <w:rFonts w:ascii="Times New Roman" w:hAnsi="Times New Roman" w:cs="Times New Roman"/>
-          <w:sz w:val="24"/>
-          <w:szCs w:val="24"/>
-        </w:rPr>
-      </w:pPr>
-      <w:r>
-        <w:rPr>
-          <w:rFonts w:ascii="Times New Roman" w:hAnsi="Times New Roman" w:cs="Times New Roman"/>
-          <w:sz w:val="24"/>
-          <w:szCs w:val="24"/>
-        </w:rPr>
-        <w:t>Декоратор</w:t>
-      </w:r>
-    </w:p>
-    <w:p>
-      <w:pPr>
-        <w:pStyle w:val="a3"/>
-        <w:numPr>
-          <w:ilvl w:val="2"/>
-          <w:numId w:val="1"/>
-        </w:numPr>
-        <w:rPr>
-          <w:rFonts w:ascii="Times New Roman" w:hAnsi="Times New Roman" w:cs="Times New Roman"/>
-          <w:sz w:val="24"/>
-          <w:szCs w:val="24"/>
-        </w:rPr>
-      </w:pPr>
-      <w:r>
-        <w:rPr>
-          <w:rFonts w:ascii="Times New Roman" w:hAnsi="Times New Roman" w:cs="Times New Roman"/>
-          <w:sz w:val="24"/>
-          <w:szCs w:val="24"/>
-        </w:rPr>
-        <w:t>Фасад</w:t>
-      </w:r>
-    </w:p>
-    <w:p>
-      <w:pPr>
-        <w:pStyle w:val="a3"/>
-        <w:numPr>
-          <w:ilvl w:val="2"/>
-          <w:numId w:val="1"/>
-        </w:numPr>
-        <w:rPr>
-          <w:rFonts w:ascii="Times New Roman" w:hAnsi="Times New Roman" w:cs="Times New Roman"/>
-          <w:sz w:val="24"/>
-          <w:szCs w:val="24"/>
-          <w:lang w:val="en-US"/>
-        </w:rPr>
-      </w:pPr>
-      <w:r>
-        <w:rPr>
-          <w:rFonts w:ascii="Times New Roman" w:hAnsi="Times New Roman" w:cs="Times New Roman"/>
-          <w:sz w:val="24"/>
-          <w:szCs w:val="24"/>
-          <w:lang w:val="en-US"/>
-        </w:rPr>
-        <w:t>Observer &amp; Pub Sub</w:t>
-      </w:r>
-    </w:p>
-    <w:p>
-      <w:pPr>
-        <w:pStyle w:val="a3"/>
-        <w:numPr>
-          <w:ilvl w:val="2"/>
-          <w:numId w:val="1"/>
-        </w:numPr>
-        <w:rPr>
-          <w:rFonts w:ascii="Times New Roman" w:hAnsi="Times New Roman" w:cs="Times New Roman"/>
-          <w:sz w:val="24"/>
-          <w:szCs w:val="24"/>
-          <w:lang w:val="en-US"/>
-        </w:rPr>
-      </w:pPr>
-      <w:r>
-        <w:rPr>
-          <w:rFonts w:ascii="Times New Roman" w:hAnsi="Times New Roman" w:cs="Times New Roman"/>
-          <w:sz w:val="24"/>
-          <w:szCs w:val="24"/>
-          <w:lang w:val="en-US"/>
-        </w:rPr>
-        <w:t>Singleton</w:t>
+        <w:t>Распределение архитектурных подходов</w:t>
+      </w:r>
+    </w:p>
+    <w:p>
+      <w:pPr>
+        <w:pStyle w:val="a3"/>
+        <w:numPr>
+          <w:ilvl w:val="1"/>
+          <w:numId w:val="1"/>
+        </w:numPr>
+        <w:rPr>
+          <w:rFonts w:ascii="Times New Roman" w:hAnsi="Times New Roman" w:cs="Times New Roman"/>
+          <w:sz w:val="24"/>
+          <w:szCs w:val="24"/>
+        </w:rPr>
+      </w:pPr>
+      <w:r>
+        <w:rPr>
+          <w:rFonts w:ascii="Times New Roman" w:hAnsi="Times New Roman" w:cs="Times New Roman"/>
+          <w:sz w:val="24"/>
+          <w:szCs w:val="24"/>
+        </w:rPr>
+        <w:t>Паттерны про</w:t>
+      </w:r>
+      <w:r>
+        <w:rPr>
+          <w:rFonts w:ascii="Times New Roman" w:hAnsi="Times New Roman" w:cs="Times New Roman"/>
+          <w:sz w:val="24"/>
+          <w:szCs w:val="24"/>
+        </w:rPr>
+        <w:t>е</w:t>
+      </w:r>
+      <w:r>
+        <w:rPr>
+          <w:rFonts w:ascii="Times New Roman" w:hAnsi="Times New Roman" w:cs="Times New Roman"/>
+          <w:sz w:val="24"/>
+          <w:szCs w:val="24"/>
+        </w:rPr>
+        <w:t>ктирования</w:t>
       </w:r>
     </w:p>
     <w:p>
@@ -641,6 +565,7 @@
           <w:szCs w:val="24"/>
         </w:rPr>
       </w:pPr>
+      <w:proofErr w:type="spellStart"/>
       <w:r>
         <w:rPr>
           <w:rFonts w:ascii="Times New Roman" w:hAnsi="Times New Roman" w:cs="Times New Roman"/>
@@ -649,6 +574,7 @@
         </w:rPr>
         <w:t>Минификация</w:t>
       </w:r>
+      <w:proofErr w:type="spellEnd"/>
     </w:p>
     <w:p>
       <w:pPr>
@@ -663,6 +589,7 @@
           <w:szCs w:val="24"/>
         </w:rPr>
       </w:pPr>
+      <w:proofErr w:type="spellStart"/>
       <w:r>
         <w:rPr>
           <w:rFonts w:ascii="Times New Roman" w:hAnsi="Times New Roman" w:cs="Times New Roman"/>
@@ -671,6 +598,7 @@
         </w:rPr>
         <w:t>Транспиляция</w:t>
       </w:r>
+      <w:proofErr w:type="spellEnd"/>
     </w:p>
     <w:p>
       <w:pPr>
@@ -790,7 +718,27 @@
           <w:szCs w:val="24"/>
           <w:lang w:val="en-US"/>
         </w:rPr>
-        <w:t xml:space="preserve"> (Woff2, Progressive JPEG, WebP, SVG)</w:t>
+        <w:t xml:space="preserve"> (Woff2, Progressive JPEG, </w:t>
+      </w:r>
+      <w:proofErr w:type="spellStart"/>
+      <w:r>
+        <w:rPr>
+          <w:rFonts w:ascii="Times New Roman" w:hAnsi="Times New Roman" w:cs="Times New Roman"/>
+          <w:sz w:val="24"/>
+          <w:szCs w:val="24"/>
+          <w:lang w:val="en-US"/>
+        </w:rPr>
+        <w:t>WebP</w:t>
+      </w:r>
+      <w:proofErr w:type="spellEnd"/>
+      <w:r>
+        <w:rPr>
+          <w:rFonts w:ascii="Times New Roman" w:hAnsi="Times New Roman" w:cs="Times New Roman"/>
+          <w:sz w:val="24"/>
+          <w:szCs w:val="24"/>
+          <w:lang w:val="en-US"/>
+        </w:rPr>
+        <w:t>, SVG)</w:t>
       </w:r>
     </w:p>
     <w:p>
@@ -964,13 +912,23 @@
           <w:szCs w:val="24"/>
         </w:rPr>
       </w:pPr>
-      <w:r>
-        <w:rPr>
-          <w:rFonts w:ascii="Times New Roman" w:hAnsi="Times New Roman" w:cs="Times New Roman"/>
-          <w:sz w:val="24"/>
-          <w:szCs w:val="24"/>
-        </w:rPr>
-        <w:t>Скриншотные тесты</w:t>
+      <w:proofErr w:type="spellStart"/>
+      <w:r>
+        <w:rPr>
+          <w:rFonts w:ascii="Times New Roman" w:hAnsi="Times New Roman" w:cs="Times New Roman"/>
+          <w:sz w:val="24"/>
+          <w:szCs w:val="24"/>
+        </w:rPr>
+        <w:t>Скриншотные</w:t>
+      </w:r>
+      <w:proofErr w:type="spellEnd"/>
+      <w:r>
+        <w:rPr>
+          <w:rFonts w:ascii="Times New Roman" w:hAnsi="Times New Roman" w:cs="Times New Roman"/>
+          <w:sz w:val="24"/>
+          <w:szCs w:val="24"/>
+        </w:rPr>
+        <w:t xml:space="preserve"> тесты</w:t>
       </w:r>
     </w:p>
     <w:p>
@@ -1080,8 +1038,18 @@
           <w:sz w:val="24"/>
           <w:szCs w:val="24"/>
         </w:rPr>
-        <w:t>Web security</w:t>
-      </w:r>
+        <w:t xml:space="preserve">Web </w:t>
+      </w:r>
+      <w:proofErr w:type="spellStart"/>
+      <w:r>
+        <w:rPr>
+          <w:rFonts w:ascii="Times New Roman" w:hAnsi="Times New Roman" w:cs="Times New Roman"/>
+          <w:sz w:val="24"/>
+          <w:szCs w:val="24"/>
+        </w:rPr>
+        <w:t>security</w:t>
+      </w:r>
+      <w:proofErr w:type="spellEnd"/>
     </w:p>
     <w:p>
       <w:pPr>
@@ -1242,7 +1210,6 @@
           <w:szCs w:val="24"/>
           <w:lang w:val="en-US"/>
         </w:rPr>
-        <w:lastRenderedPageBreak/>
         <w:t>XSS</w:t>
       </w:r>
     </w:p>
@@ -1343,6 +1310,7 @@
           <w:szCs w:val="24"/>
           <w:lang w:val="en-US"/>
         </w:rPr>
+        <w:lastRenderedPageBreak/>
         <w:t>UX/UI</w:t>
       </w:r>
     </w:p>

--- a/infrastructure/содержание - дополнительно.docx
+++ b/infrastructure/содержание - дополнительно.docx
@@ -68,7 +68,7 @@
           <w:szCs w:val="24"/>
           <w:lang w:val="en-US"/>
         </w:rPr>
-        <w:t>git</w:t>
+        <w:t>VCS</w:t>
       </w:r>
     </w:p>
     <w:p>
@@ -565,7 +565,6 @@
           <w:szCs w:val="24"/>
         </w:rPr>
       </w:pPr>
-      <w:proofErr w:type="spellStart"/>
       <w:r>
         <w:rPr>
           <w:rFonts w:ascii="Times New Roman" w:hAnsi="Times New Roman" w:cs="Times New Roman"/>
@@ -574,7 +573,6 @@
         </w:rPr>
         <w:t>Минификация</w:t>
       </w:r>
-      <w:proofErr w:type="spellEnd"/>
     </w:p>
     <w:p>
       <w:pPr>
@@ -589,7 +587,6 @@
           <w:szCs w:val="24"/>
         </w:rPr>
       </w:pPr>
-      <w:proofErr w:type="spellStart"/>
       <w:r>
         <w:rPr>
           <w:rFonts w:ascii="Times New Roman" w:hAnsi="Times New Roman" w:cs="Times New Roman"/>
@@ -598,7 +595,6 @@
         </w:rPr>
         <w:t>Транспиляция</w:t>
       </w:r>
-      <w:proofErr w:type="spellEnd"/>
     </w:p>
     <w:p>
       <w:pPr>
@@ -718,27 +714,7 @@
           <w:szCs w:val="24"/>
           <w:lang w:val="en-US"/>
         </w:rPr>
-        <w:t xml:space="preserve"> (Woff2, Progressive JPEG, </w:t>
-      </w:r>
-      <w:proofErr w:type="spellStart"/>
-      <w:r>
-        <w:rPr>
-          <w:rFonts w:ascii="Times New Roman" w:hAnsi="Times New Roman" w:cs="Times New Roman"/>
-          <w:sz w:val="24"/>
-          <w:szCs w:val="24"/>
-          <w:lang w:val="en-US"/>
-        </w:rPr>
-        <w:t>WebP</w:t>
-      </w:r>
-      <w:proofErr w:type="spellEnd"/>
-      <w:r>
-        <w:rPr>
-          <w:rFonts w:ascii="Times New Roman" w:hAnsi="Times New Roman" w:cs="Times New Roman"/>
-          <w:sz w:val="24"/>
-          <w:szCs w:val="24"/>
-          <w:lang w:val="en-US"/>
-        </w:rPr>
-        <w:t>, SVG)</w:t>
+        <w:t xml:space="preserve"> (Woff2, Progressive JPEG, WebP, SVG)</w:t>
       </w:r>
     </w:p>
     <w:p>
@@ -912,23 +888,13 @@
           <w:szCs w:val="24"/>
         </w:rPr>
       </w:pPr>
-      <w:proofErr w:type="spellStart"/>
-      <w:r>
-        <w:rPr>
-          <w:rFonts w:ascii="Times New Roman" w:hAnsi="Times New Roman" w:cs="Times New Roman"/>
-          <w:sz w:val="24"/>
-          <w:szCs w:val="24"/>
-        </w:rPr>
-        <w:t>Скриншотные</w:t>
-      </w:r>
-      <w:proofErr w:type="spellEnd"/>
-      <w:r>
-        <w:rPr>
-          <w:rFonts w:ascii="Times New Roman" w:hAnsi="Times New Roman" w:cs="Times New Roman"/>
-          <w:sz w:val="24"/>
-          <w:szCs w:val="24"/>
-        </w:rPr>
-        <w:t xml:space="preserve"> тесты</w:t>
+      <w:r>
+        <w:rPr>
+          <w:rFonts w:ascii="Times New Roman" w:hAnsi="Times New Roman" w:cs="Times New Roman"/>
+          <w:sz w:val="24"/>
+          <w:szCs w:val="24"/>
+        </w:rPr>
+        <w:t>Скриншотные тесты</w:t>
       </w:r>
     </w:p>
     <w:p>
@@ -1038,18 +1004,8 @@
           <w:sz w:val="24"/>
           <w:szCs w:val="24"/>
         </w:rPr>
-        <w:t xml:space="preserve">Web </w:t>
-      </w:r>
-      <w:proofErr w:type="spellStart"/>
-      <w:r>
-        <w:rPr>
-          <w:rFonts w:ascii="Times New Roman" w:hAnsi="Times New Roman" w:cs="Times New Roman"/>
-          <w:sz w:val="24"/>
-          <w:szCs w:val="24"/>
-        </w:rPr>
-        <w:t>security</w:t>
-      </w:r>
-      <w:proofErr w:type="spellEnd"/>
+        <w:t>Web security</w:t>
+      </w:r>
     </w:p>
     <w:p>
       <w:pPr>
